--- a/docx_pages/106_Campos do agendador.docx
+++ b/docx_pages/106_Campos do agendador.docx
@@ -2,8 +2,8 @@
 <file path=word/document.xml><?xml version="1.0" encoding="utf-8"?>
 <w:document xmlns:w="http://schemas.openxmlformats.org/wordprocessingml/2006/main" xmlns:m="http://schemas.openxmlformats.org/officeDocument/2006/math" xmlns:r="http://schemas.openxmlformats.org/officeDocument/2006/relationships" xmlns:o="urn:schemas-microsoft-com:office:office" xmlns:v="urn:schemas-microsoft-com:vml" xmlns:w10="urn:schemas-microsoft-com:office:word" xmlns:a="http://schemas.openxmlformats.org/drawingml/2006/main" xmlns:pic="http://schemas.openxmlformats.org/drawingml/2006/picture" xmlns:wp="http://schemas.openxmlformats.org/drawingml/2006/wordprocessingDrawing">
   <w:body>
-    <w:bookmarkStart w:id="27" w:name="mc-main-content"/>
-    <w:bookmarkStart w:id="26" w:name="campo-do-agendador"/>
+    <w:bookmarkStart w:id="33" w:name="mc-main-content"/>
+    <w:bookmarkStart w:id="32" w:name="campo-do-agendador"/>
     <w:p>
       <w:pPr>
         <w:pStyle w:val="Heading1"/>
@@ -84,7 +84,7 @@
         </w:r>
       </w:hyperlink>
     </w:p>
-    <w:bookmarkStart w:id="22" w:name="ExemploRelacionamentoscomaplicativopai"/>
+    <w:bookmarkStart w:id="25" w:name="ExemploRelacionamentoscomaplicativopai"/>
     <w:p>
       <w:pPr>
         <w:pStyle w:val="Heading2"/>
@@ -125,11 +125,50 @@
         <w:pStyle w:val="BodyText"/>
       </w:pPr>
       <w:r>
-        <w:t xml:space="preserve">Campo Agendador vinculado a um aplicativo</w:t>
-      </w:r>
-    </w:p>
-    <w:bookmarkEnd w:id="22"/>
-    <w:bookmarkStart w:id="24" w:name="Xdf12459213b3eba6c7a074b8ad73d14b53af4aa"/>
+        <w:drawing>
+          <wp:inline>
+            <wp:extent cx="4956201" cy="1844168"/>
+            <wp:effectExtent b="0" l="0" r="0" t="0"/>
+            <wp:docPr descr="Campo Agendador vinculado a um aplicativo" title="Campo Agendador com um aplicativo pai." id="23" name="Picture"/>
+            <a:graphic>
+              <a:graphicData uri="http://schemas.openxmlformats.org/drawingml/2006/picture">
+                <pic:pic>
+                  <pic:nvPicPr>
+                    <pic:cNvPr descr="C:/Users/samue/WebScrapper/HelpArcher-to-pdf/images/83176f745bfe30837e94c556d646d396.png" id="24" name="Picture"/>
+                    <pic:cNvPicPr>
+                      <a:picLocks noChangeArrowheads="1" noChangeAspect="1"/>
+                    </pic:cNvPicPr>
+                  </pic:nvPicPr>
+                  <pic:blipFill>
+                    <a:blip r:embed="rId22"/>
+                    <a:stretch>
+                      <a:fillRect/>
+                    </a:stretch>
+                  </pic:blipFill>
+                  <pic:spPr bwMode="auto">
+                    <a:xfrm>
+                      <a:off x="0" y="0"/>
+                      <a:ext cx="4956201" cy="1844168"/>
+                    </a:xfrm>
+                    <a:prstGeom prst="rect">
+                      <a:avLst/>
+                    </a:prstGeom>
+                    <a:noFill/>
+                    <a:ln w="9525">
+                      <a:noFill/>
+                      <a:headEnd/>
+                      <a:tailEnd/>
+                    </a:ln>
+                  </pic:spPr>
+                </pic:pic>
+              </a:graphicData>
+            </a:graphic>
+          </wp:inline>
+        </w:drawing>
+      </w:r>
+    </w:p>
+    <w:bookmarkEnd w:id="25"/>
+    <w:bookmarkStart w:id="30" w:name="Xdf12459213b3eba6c7a074b8ad73d14b53af4aa"/>
     <w:p>
       <w:pPr>
         <w:pStyle w:val="Heading2"/>
@@ -148,7 +187,7 @@
       <w:r>
         <w:t xml:space="preserve"> </w:t>
       </w:r>
-      <w:hyperlink r:id="rId23">
+      <w:hyperlink r:id="rId26">
         <w:r>
           <w:rPr>
             <w:rStyle w:val="Hyperlink"/>
@@ -170,7 +209,46 @@
         <w:pStyle w:val="BodyText"/>
       </w:pPr>
       <w:r>
-        <w:t xml:space="preserve">Campo Agendador com vários aplicativos pai</w:t>
+        <w:drawing>
+          <wp:inline>
+            <wp:extent cx="5334000" cy="1495514"/>
+            <wp:effectExtent b="0" l="0" r="0" t="0"/>
+            <wp:docPr descr="Campo Agendador com vários aplicativos pai" title="Campo Agendador com vários aplicativos pai" id="28" name="Picture"/>
+            <a:graphic>
+              <a:graphicData uri="http://schemas.openxmlformats.org/drawingml/2006/picture">
+                <pic:pic>
+                  <pic:nvPicPr>
+                    <pic:cNvPr descr="C:/Users/samue/WebScrapper/HelpArcher-to-pdf/images/6ae7212c6064e82b2b642e296c069a24.png" id="29" name="Picture"/>
+                    <pic:cNvPicPr>
+                      <a:picLocks noChangeArrowheads="1" noChangeAspect="1"/>
+                    </pic:cNvPicPr>
+                  </pic:nvPicPr>
+                  <pic:blipFill>
+                    <a:blip r:embed="rId27"/>
+                    <a:stretch>
+                      <a:fillRect/>
+                    </a:stretch>
+                  </pic:blipFill>
+                  <pic:spPr bwMode="auto">
+                    <a:xfrm>
+                      <a:off x="0" y="0"/>
+                      <a:ext cx="5334000" cy="1495514"/>
+                    </a:xfrm>
+                    <a:prstGeom prst="rect">
+                      <a:avLst/>
+                    </a:prstGeom>
+                    <a:noFill/>
+                    <a:ln w="9525">
+                      <a:noFill/>
+                      <a:headEnd/>
+                      <a:tailEnd/>
+                    </a:ln>
+                  </pic:spPr>
+                </pic:pic>
+              </a:graphicData>
+            </a:graphic>
+          </wp:inline>
+        </w:drawing>
       </w:r>
     </w:p>
     <w:p>
@@ -308,8 +386,8 @@
         </w:tc>
       </w:tr>
     </w:tbl>
-    <w:bookmarkEnd w:id="24"/>
-    <w:bookmarkStart w:id="25" w:name="Exibindocompromissos"/>
+    <w:bookmarkEnd w:id="30"/>
+    <w:bookmarkStart w:id="31" w:name="Exibindocompromissos"/>
     <w:p>
       <w:pPr>
         <w:pStyle w:val="Heading2"/>
@@ -350,9 +428,9 @@
         <w:t xml:space="preserve">A exibição de recursos exibe uma lista de compromissos de todos os recursos ou os compromissos de um recurso específico visualizado pelo usuário. Os compromissos são agrupados pelo aplicativo pai e listados em uma tabela (grid) com as seguintes informações: Compromisso, Nome, Data de início, Data de término, Duração e Tipo.</w:t>
       </w:r>
     </w:p>
-    <w:bookmarkEnd w:id="25"/>
-    <w:bookmarkEnd w:id="26"/>
-    <w:bookmarkEnd w:id="27"/>
+    <w:bookmarkEnd w:id="31"/>
+    <w:bookmarkEnd w:id="32"/>
+    <w:bookmarkEnd w:id="33"/>
     <w:sectPr>
       <w:footnotePr>
         <w:numRestart w:val="eachSect"/>
